--- a/linux命令笔记.docx
+++ b/linux命令笔记.docx
@@ -95,11 +95,6 @@
       </w:r>
     </w:p>
     <w:p>
-      <w:pPr>
-        <w:rPr>
-          <w:rFonts w:hint="eastAsia"/>
-        </w:rPr>
-      </w:pPr>
       <w:r>
         <w:t>L</w:t>
       </w:r>
@@ -241,20 +236,8 @@
         </w:drawing>
       </w:r>
     </w:p>
-    <w:p>
-      <w:pPr>
-        <w:rPr>
-          <w:rFonts w:hint="eastAsia"/>
-        </w:rPr>
-      </w:pPr>
-    </w:p>
-    <w:p>
-      <w:pPr>
-        <w:rPr>
-          <w:rFonts w:hint="eastAsia"/>
-        </w:rPr>
-      </w:pPr>
-    </w:p>
+    <w:p/>
+    <w:p/>
     <w:p>
       <w:pPr>
         <w:pStyle w:val="1"/>
@@ -275,13 +258,7 @@
         <w:rPr>
           <w:rFonts w:hint="eastAsia"/>
         </w:rPr>
-        <w:t>tr</w:t>
-      </w:r>
-      <w:r>
-        <w:rPr>
-          <w:rFonts w:hint="eastAsia"/>
-        </w:rPr>
-        <w:t>l+c</w:t>
+        <w:t>trl+c</w:t>
       </w:r>
       <w:proofErr w:type="spellEnd"/>
     </w:p>
@@ -313,11 +290,6 @@
       </w:r>
     </w:p>
     <w:p>
-      <w:pPr>
-        <w:rPr>
-          <w:rFonts w:hint="eastAsia"/>
-        </w:rPr>
-      </w:pPr>
       <w:r>
         <w:t>C</w:t>
       </w:r>
@@ -347,19 +319,10 @@
       </w:r>
     </w:p>
     <w:p/>
-    <w:p>
-      <w:pPr>
-        <w:rPr>
-          <w:rFonts w:hint="eastAsia"/>
-        </w:rPr>
-      </w:pPr>
-    </w:p>
+    <w:p/>
     <w:p>
       <w:pPr>
         <w:pStyle w:val="1"/>
-        <w:rPr>
-          <w:rFonts w:hint="eastAsia"/>
-        </w:rPr>
       </w:pPr>
       <w:r>
         <w:rPr>
@@ -434,11 +397,6 @@
       </w:r>
     </w:p>
     <w:p>
-      <w:pPr>
-        <w:rPr>
-          <w:rFonts w:hint="eastAsia"/>
-        </w:rPr>
-      </w:pPr>
       <w:r>
         <w:t>C</w:t>
       </w:r>
@@ -614,11 +572,6 @@
       </w:r>
     </w:p>
     <w:p>
-      <w:pPr>
-        <w:rPr>
-          <w:rFonts w:hint="eastAsia"/>
-        </w:rPr>
-      </w:pPr>
       <w:r>
         <w:rPr>
           <w:noProof/>
@@ -672,11 +625,6 @@
       </w:r>
     </w:p>
     <w:p>
-      <w:pPr>
-        <w:rPr>
-          <w:rFonts w:hint="eastAsia"/>
-        </w:rPr>
-      </w:pPr>
       <w:r>
         <w:rPr>
           <w:rFonts w:hint="eastAsia"/>
@@ -685,11 +633,6 @@
       </w:r>
     </w:p>
     <w:p>
-      <w:pPr>
-        <w:rPr>
-          <w:rFonts w:hint="eastAsia"/>
-        </w:rPr>
-      </w:pPr>
       <w:r>
         <w:rPr>
           <w:noProof/>
@@ -744,11 +687,6 @@
       </w:r>
     </w:p>
     <w:p>
-      <w:pPr>
-        <w:rPr>
-          <w:rFonts w:hint="eastAsia"/>
-        </w:rPr>
-      </w:pPr>
       <w:r>
         <w:t>T</w:t>
       </w:r>
@@ -761,11 +699,6 @@
     </w:p>
     <w:p/>
     <w:p>
-      <w:pPr>
-        <w:rPr>
-          <w:rFonts w:hint="eastAsia"/>
-        </w:rPr>
-      </w:pPr>
       <w:r>
         <w:rPr>
           <w:rFonts w:hint="eastAsia"/>
@@ -872,11 +805,6 @@
       </w:r>
     </w:p>
     <w:p>
-      <w:pPr>
-        <w:rPr>
-          <w:rFonts w:hint="eastAsia"/>
-        </w:rPr>
-      </w:pPr>
       <w:r>
         <w:rPr>
           <w:noProof/>
@@ -991,11 +919,6 @@
       </w:r>
     </w:p>
     <w:p>
-      <w:pPr>
-        <w:rPr>
-          <w:rFonts w:hint="eastAsia"/>
-        </w:rPr>
-      </w:pPr>
       <w:r>
         <w:t>C</w:t>
       </w:r>
@@ -1115,11 +1038,6 @@
       </w:r>
     </w:p>
     <w:p>
-      <w:pPr>
-        <w:rPr>
-          <w:rFonts w:hint="eastAsia"/>
-        </w:rPr>
-      </w:pPr>
       <w:r>
         <w:t>E</w:t>
       </w:r>
@@ -1250,11 +1168,6 @@
       </w:r>
     </w:p>
     <w:p>
-      <w:pPr>
-        <w:rPr>
-          <w:rFonts w:hint="eastAsia"/>
-        </w:rPr>
-      </w:pPr>
       <w:r>
         <w:rPr>
           <w:rFonts w:hint="eastAsia"/>
@@ -1399,11 +1312,6 @@
       <w:proofErr w:type="spellEnd"/>
     </w:p>
     <w:p>
-      <w:pPr>
-        <w:rPr>
-          <w:rFonts w:hint="eastAsia"/>
-        </w:rPr>
-      </w:pPr>
       <w:r>
         <w:t>C</w:t>
       </w:r>
@@ -1447,9 +1355,6 @@
     <w:p>
       <w:pPr>
         <w:pStyle w:val="2"/>
-        <w:rPr>
-          <w:rFonts w:hint="eastAsia"/>
-        </w:rPr>
       </w:pPr>
       <w:r>
         <w:rPr>
@@ -1481,11 +1386,6 @@
       </w:r>
     </w:p>
     <w:p>
-      <w:pPr>
-        <w:rPr>
-          <w:rFonts w:hint="eastAsia"/>
-        </w:rPr>
-      </w:pPr>
       <w:r>
         <w:rPr>
           <w:noProof/>
@@ -1548,19 +1448,10 @@
         <w:t>--help</w:t>
       </w:r>
     </w:p>
-    <w:p>
-      <w:pPr>
-        <w:rPr>
-          <w:rFonts w:hint="eastAsia"/>
-        </w:rPr>
-      </w:pPr>
-    </w:p>
+    <w:p/>
     <w:p>
       <w:pPr>
         <w:pStyle w:val="2"/>
-        <w:rPr>
-          <w:rFonts w:hint="eastAsia"/>
-        </w:rPr>
       </w:pPr>
       <w:r>
         <w:rPr>
@@ -1618,8 +1509,6 @@
         </w:rPr>
         <w:t>最下面，可以用/加单词来搜索，/加^单词，代表以什么开头。</w:t>
       </w:r>
-      <w:bookmarkStart w:id="0" w:name="_GoBack"/>
-      <w:bookmarkEnd w:id="0"/>
     </w:p>
     <w:p>
       <w:r>
@@ -1665,60 +1554,1557 @@
     </w:p>
     <w:p/>
     <w:p/>
-    <w:p/>
-    <w:p/>
-    <w:p/>
-    <w:p/>
-    <w:p/>
-    <w:p/>
-    <w:p/>
-    <w:p/>
-    <w:p/>
-    <w:p/>
-    <w:p/>
-    <w:p/>
-    <w:p/>
-    <w:p/>
-    <w:p/>
-    <w:p/>
-    <w:p/>
-    <w:p/>
-    <w:p/>
-    <w:p/>
-    <w:p/>
-    <w:p/>
-    <w:p/>
-    <w:p/>
-    <w:p/>
-    <w:p/>
-    <w:p/>
-    <w:p/>
-    <w:p/>
-    <w:p/>
-    <w:p/>
-    <w:p/>
-    <w:p/>
-    <w:p/>
-    <w:p/>
-    <w:p/>
-    <w:p/>
-    <w:p/>
-    <w:p/>
-    <w:p/>
-    <w:p>
-      <w:pPr>
-        <w:rPr>
-          <w:rFonts w:hint="eastAsia"/>
-        </w:rPr>
-      </w:pPr>
-    </w:p>
-    <w:p>
-      <w:pPr>
-        <w:rPr>
-          <w:rFonts w:hint="eastAsia"/>
-        </w:rPr>
-      </w:pPr>
-    </w:p>
+    <w:p>
+      <w:pPr>
+        <w:pStyle w:val="1"/>
+      </w:pPr>
+      <w:r>
+        <w:rPr>
+          <w:rFonts w:hint="eastAsia"/>
+        </w:rPr>
+        <w:t>运行</w:t>
+      </w:r>
+      <w:r>
+        <w:rPr>
+          <w:rFonts w:hint="eastAsia"/>
+        </w:rPr>
+        <w:t>级别</w:t>
+      </w:r>
+    </w:p>
+    <w:p>
+      <w:pPr>
+        <w:pStyle w:val="a3"/>
+        <w:numPr>
+          <w:ilvl w:val="0"/>
+          <w:numId w:val="2"/>
+        </w:numPr>
+        <w:ind w:firstLineChars="0"/>
+      </w:pPr>
+      <w:r>
+        <w:rPr>
+          <w:rFonts w:hint="eastAsia"/>
+        </w:rPr>
+        <w:t>代表关机</w:t>
+      </w:r>
+    </w:p>
+    <w:p>
+      <w:pPr>
+        <w:pStyle w:val="a3"/>
+        <w:numPr>
+          <w:ilvl w:val="0"/>
+          <w:numId w:val="2"/>
+        </w:numPr>
+        <w:ind w:firstLineChars="0"/>
+        <w:rPr>
+          <w:rFonts w:hint="eastAsia"/>
+        </w:rPr>
+      </w:pPr>
+      <w:r>
+        <w:rPr>
+          <w:rFonts w:hint="eastAsia"/>
+        </w:rPr>
+        <w:t>代表单用户模式，相当于windows下的安全模式</w:t>
+      </w:r>
+    </w:p>
+    <w:p>
+      <w:r>
+        <w:rPr>
+          <w:rFonts w:hint="eastAsia"/>
+        </w:rPr>
+        <w:t>2，</w:t>
+      </w:r>
+    </w:p>
+    <w:p>
+      <w:pPr>
+        <w:pStyle w:val="a3"/>
+        <w:numPr>
+          <w:ilvl w:val="0"/>
+          <w:numId w:val="3"/>
+        </w:numPr>
+        <w:ind w:firstLineChars="0"/>
+      </w:pPr>
+      <w:r>
+        <w:rPr>
+          <w:rFonts w:hint="eastAsia"/>
+        </w:rPr>
+        <w:t>纯文本模式</w:t>
+      </w:r>
+    </w:p>
+    <w:p>
+      <w:pPr>
+        <w:pStyle w:val="a3"/>
+        <w:rPr>
+          <w:rFonts w:hint="eastAsia"/>
+        </w:rPr>
+      </w:pPr>
+    </w:p>
+    <w:p>
+      <w:r>
+        <w:rPr>
+          <w:rFonts w:hint="eastAsia"/>
+        </w:rPr>
+        <w:t>4，未定义</w:t>
+      </w:r>
+    </w:p>
+    <w:p>
+      <w:r>
+        <w:rPr>
+          <w:rFonts w:hint="eastAsia"/>
+        </w:rPr>
+        <w:t>5，图形化界面</w:t>
+      </w:r>
+    </w:p>
+    <w:p>
+      <w:r>
+        <w:rPr>
+          <w:rFonts w:hint="eastAsia"/>
+        </w:rPr>
+        <w:t>6，系统重启</w:t>
+      </w:r>
+    </w:p>
+    <w:p>
+      <w:pPr>
+        <w:rPr>
+          <w:rFonts w:hint="eastAsia"/>
+        </w:rPr>
+      </w:pPr>
+    </w:p>
+    <w:p>
+      <w:proofErr w:type="spellStart"/>
+      <w:r>
+        <w:t>S</w:t>
+      </w:r>
+      <w:r>
+        <w:rPr>
+          <w:rFonts w:hint="eastAsia"/>
+        </w:rPr>
+        <w:t>tart</w:t>
+      </w:r>
+      <w:r>
+        <w:rPr>
+          <w:rFonts w:hint="eastAsia"/>
+        </w:rPr>
+        <w:t>x</w:t>
+      </w:r>
+      <w:proofErr w:type="spellEnd"/>
+      <w:r>
+        <w:t xml:space="preserve"> </w:t>
+      </w:r>
+      <w:r>
+        <w:rPr>
+          <w:rFonts w:hint="eastAsia"/>
+        </w:rPr>
+        <w:t>启动图形化界面。</w:t>
+      </w:r>
+    </w:p>
+    <w:p>
+      <w:r>
+        <w:rPr>
+          <w:noProof/>
+        </w:rPr>
+        <w:drawing>
+          <wp:inline distT="0" distB="0" distL="0" distR="0" wp14:anchorId="70ABD130" wp14:editId="28CA3DCF">
+            <wp:extent cx="5274310" cy="1842770"/>
+            <wp:effectExtent l="0" t="0" r="2540" b="5080"/>
+            <wp:docPr id="15" name="图片 15"/>
+            <wp:cNvGraphicFramePr>
+              <a:graphicFrameLocks xmlns:a="http://schemas.openxmlformats.org/drawingml/2006/main" noChangeAspect="1"/>
+            </wp:cNvGraphicFramePr>
+            <a:graphic xmlns:a="http://schemas.openxmlformats.org/drawingml/2006/main">
+              <a:graphicData uri="http://schemas.openxmlformats.org/drawingml/2006/picture">
+                <pic:pic xmlns:pic="http://schemas.openxmlformats.org/drawingml/2006/picture">
+                  <pic:nvPicPr>
+                    <pic:cNvPr id="1" name=""/>
+                    <pic:cNvPicPr/>
+                  </pic:nvPicPr>
+                  <pic:blipFill>
+                    <a:blip r:embed="rId21"/>
+                    <a:stretch>
+                      <a:fillRect/>
+                    </a:stretch>
+                  </pic:blipFill>
+                  <pic:spPr>
+                    <a:xfrm>
+                      <a:off x="0" y="0"/>
+                      <a:ext cx="5274310" cy="1842770"/>
+                    </a:xfrm>
+                    <a:prstGeom prst="rect">
+                      <a:avLst/>
+                    </a:prstGeom>
+                  </pic:spPr>
+                </pic:pic>
+              </a:graphicData>
+            </a:graphic>
+          </wp:inline>
+        </w:drawing>
+      </w:r>
+    </w:p>
+    <w:p/>
+    <w:p>
+      <w:r>
+        <w:t>C</w:t>
+      </w:r>
+      <w:r>
+        <w:rPr>
+          <w:rFonts w:hint="eastAsia"/>
+        </w:rPr>
+        <w:t>trl</w:t>
+      </w:r>
+      <w:r>
+        <w:t xml:space="preserve"> </w:t>
+      </w:r>
+      <w:r>
+        <w:rPr>
+          <w:rFonts w:hint="eastAsia"/>
+        </w:rPr>
+        <w:t>alt</w:t>
+      </w:r>
+      <w:r>
+        <w:t xml:space="preserve"> </w:t>
+      </w:r>
+      <w:r>
+        <w:rPr>
+          <w:rFonts w:hint="eastAsia"/>
+        </w:rPr>
+        <w:t>v</w:t>
+      </w:r>
+      <w:r>
+        <w:t xml:space="preserve"> </w:t>
+      </w:r>
+      <w:r>
+        <w:rPr>
+          <w:rFonts w:hint="eastAsia"/>
+        </w:rPr>
+        <w:t>切换到命令界面</w:t>
+      </w:r>
+    </w:p>
+    <w:p/>
+    <w:p/>
+    <w:p>
+      <w:pPr>
+        <w:pStyle w:val="1"/>
+      </w:pPr>
+      <w:r>
+        <w:rPr>
+          <w:rFonts w:hint="eastAsia"/>
+        </w:rPr>
+        <w:t>忘记root密码</w:t>
+      </w:r>
+    </w:p>
+    <w:p>
+      <w:pPr>
+        <w:rPr>
+          <w:rFonts w:hint="eastAsia"/>
+        </w:rPr>
+      </w:pPr>
+      <w:r>
+        <w:rPr>
+          <w:rFonts w:hint="eastAsia"/>
+        </w:rPr>
+        <w:t>重启一下：</w:t>
+      </w:r>
+    </w:p>
+    <w:p>
+      <w:r>
+        <w:rPr>
+          <w:noProof/>
+        </w:rPr>
+        <w:drawing>
+          <wp:inline distT="0" distB="0" distL="0" distR="0" wp14:anchorId="18E8A170" wp14:editId="44CDEE3C">
+            <wp:extent cx="1695537" cy="234962"/>
+            <wp:effectExtent l="0" t="0" r="0" b="0"/>
+            <wp:docPr id="18" name="图片 18"/>
+            <wp:cNvGraphicFramePr>
+              <a:graphicFrameLocks xmlns:a="http://schemas.openxmlformats.org/drawingml/2006/main" noChangeAspect="1"/>
+            </wp:cNvGraphicFramePr>
+            <a:graphic xmlns:a="http://schemas.openxmlformats.org/drawingml/2006/main">
+              <a:graphicData uri="http://schemas.openxmlformats.org/drawingml/2006/picture">
+                <pic:pic xmlns:pic="http://schemas.openxmlformats.org/drawingml/2006/picture">
+                  <pic:nvPicPr>
+                    <pic:cNvPr id="1" name=""/>
+                    <pic:cNvPicPr/>
+                  </pic:nvPicPr>
+                  <pic:blipFill>
+                    <a:blip r:embed="rId22"/>
+                    <a:stretch>
+                      <a:fillRect/>
+                    </a:stretch>
+                  </pic:blipFill>
+                  <pic:spPr>
+                    <a:xfrm>
+                      <a:off x="0" y="0"/>
+                      <a:ext cx="1695537" cy="234962"/>
+                    </a:xfrm>
+                    <a:prstGeom prst="rect">
+                      <a:avLst/>
+                    </a:prstGeom>
+                  </pic:spPr>
+                </pic:pic>
+              </a:graphicData>
+            </a:graphic>
+          </wp:inline>
+        </w:drawing>
+      </w:r>
+      <w:r>
+        <w:t xml:space="preserve"> </w:t>
+      </w:r>
+    </w:p>
+    <w:p>
+      <w:pPr>
+        <w:rPr>
+          <w:rFonts w:hint="eastAsia"/>
+        </w:rPr>
+      </w:pPr>
+      <w:r>
+        <w:rPr>
+          <w:rFonts w:hint="eastAsia"/>
+        </w:rPr>
+        <w:t>先按下e，</w:t>
+      </w:r>
+    </w:p>
+    <w:p>
+      <w:r>
+        <w:rPr>
+          <w:noProof/>
+        </w:rPr>
+        <w:lastRenderedPageBreak/>
+        <w:drawing>
+          <wp:inline distT="0" distB="0" distL="0" distR="0" wp14:anchorId="53B802A0" wp14:editId="406550C2">
+            <wp:extent cx="4280120" cy="2140060"/>
+            <wp:effectExtent l="0" t="0" r="6350" b="0"/>
+            <wp:docPr id="19" name="图片 19"/>
+            <wp:cNvGraphicFramePr>
+              <a:graphicFrameLocks xmlns:a="http://schemas.openxmlformats.org/drawingml/2006/main" noChangeAspect="1"/>
+            </wp:cNvGraphicFramePr>
+            <a:graphic xmlns:a="http://schemas.openxmlformats.org/drawingml/2006/main">
+              <a:graphicData uri="http://schemas.openxmlformats.org/drawingml/2006/picture">
+                <pic:pic xmlns:pic="http://schemas.openxmlformats.org/drawingml/2006/picture">
+                  <pic:nvPicPr>
+                    <pic:cNvPr id="1" name=""/>
+                    <pic:cNvPicPr/>
+                  </pic:nvPicPr>
+                  <pic:blipFill>
+                    <a:blip r:embed="rId23"/>
+                    <a:stretch>
+                      <a:fillRect/>
+                    </a:stretch>
+                  </pic:blipFill>
+                  <pic:spPr>
+                    <a:xfrm>
+                      <a:off x="0" y="0"/>
+                      <a:ext cx="4280120" cy="2140060"/>
+                    </a:xfrm>
+                    <a:prstGeom prst="rect">
+                      <a:avLst/>
+                    </a:prstGeom>
+                  </pic:spPr>
+                </pic:pic>
+              </a:graphicData>
+            </a:graphic>
+          </wp:inline>
+        </w:drawing>
+      </w:r>
+    </w:p>
+    <w:p>
+      <w:r>
+        <w:rPr>
+          <w:rFonts w:hint="eastAsia"/>
+        </w:rPr>
+        <w:t>选中第二个，再按下e</w:t>
+      </w:r>
+    </w:p>
+    <w:p>
+      <w:r>
+        <w:rPr>
+          <w:noProof/>
+        </w:rPr>
+        <w:drawing>
+          <wp:inline distT="0" distB="0" distL="0" distR="0" wp14:anchorId="28E2CB1F" wp14:editId="033FB649">
+            <wp:extent cx="4445228" cy="2273417"/>
+            <wp:effectExtent l="0" t="0" r="0" b="0"/>
+            <wp:docPr id="20" name="图片 20"/>
+            <wp:cNvGraphicFramePr>
+              <a:graphicFrameLocks xmlns:a="http://schemas.openxmlformats.org/drawingml/2006/main" noChangeAspect="1"/>
+            </wp:cNvGraphicFramePr>
+            <a:graphic xmlns:a="http://schemas.openxmlformats.org/drawingml/2006/main">
+              <a:graphicData uri="http://schemas.openxmlformats.org/drawingml/2006/picture">
+                <pic:pic xmlns:pic="http://schemas.openxmlformats.org/drawingml/2006/picture">
+                  <pic:nvPicPr>
+                    <pic:cNvPr id="1" name=""/>
+                    <pic:cNvPicPr/>
+                  </pic:nvPicPr>
+                  <pic:blipFill>
+                    <a:blip r:embed="rId24"/>
+                    <a:stretch>
+                      <a:fillRect/>
+                    </a:stretch>
+                  </pic:blipFill>
+                  <pic:spPr>
+                    <a:xfrm>
+                      <a:off x="0" y="0"/>
+                      <a:ext cx="4445228" cy="2273417"/>
+                    </a:xfrm>
+                    <a:prstGeom prst="rect">
+                      <a:avLst/>
+                    </a:prstGeom>
+                  </pic:spPr>
+                </pic:pic>
+              </a:graphicData>
+            </a:graphic>
+          </wp:inline>
+        </w:drawing>
+      </w:r>
+    </w:p>
+    <w:p>
+      <w:r>
+        <w:rPr>
+          <w:rFonts w:hint="eastAsia"/>
+        </w:rPr>
+        <w:t>需要在这句话的后面空格，再输入1或者s</w:t>
+      </w:r>
+      <w:r>
+        <w:rPr>
+          <w:rFonts w:hint="eastAsia"/>
+        </w:rPr>
+        <w:t>，然后回车。</w:t>
+      </w:r>
+    </w:p>
+    <w:p>
+      <w:r>
+        <w:rPr>
+          <w:noProof/>
+        </w:rPr>
+        <w:drawing>
+          <wp:inline distT="0" distB="0" distL="0" distR="0" wp14:anchorId="008A7EBB" wp14:editId="081651E3">
+            <wp:extent cx="4762745" cy="1727289"/>
+            <wp:effectExtent l="0" t="0" r="0" b="6350"/>
+            <wp:docPr id="21" name="图片 21"/>
+            <wp:cNvGraphicFramePr>
+              <a:graphicFrameLocks xmlns:a="http://schemas.openxmlformats.org/drawingml/2006/main" noChangeAspect="1"/>
+            </wp:cNvGraphicFramePr>
+            <a:graphic xmlns:a="http://schemas.openxmlformats.org/drawingml/2006/main">
+              <a:graphicData uri="http://schemas.openxmlformats.org/drawingml/2006/picture">
+                <pic:pic xmlns:pic="http://schemas.openxmlformats.org/drawingml/2006/picture">
+                  <pic:nvPicPr>
+                    <pic:cNvPr id="1" name=""/>
+                    <pic:cNvPicPr/>
+                  </pic:nvPicPr>
+                  <pic:blipFill>
+                    <a:blip r:embed="rId25"/>
+                    <a:stretch>
+                      <a:fillRect/>
+                    </a:stretch>
+                  </pic:blipFill>
+                  <pic:spPr>
+                    <a:xfrm>
+                      <a:off x="0" y="0"/>
+                      <a:ext cx="4762745" cy="1727289"/>
+                    </a:xfrm>
+                    <a:prstGeom prst="rect">
+                      <a:avLst/>
+                    </a:prstGeom>
+                  </pic:spPr>
+                </pic:pic>
+              </a:graphicData>
+            </a:graphic>
+          </wp:inline>
+        </w:drawing>
+      </w:r>
+    </w:p>
+    <w:p>
+      <w:r>
+        <w:rPr>
+          <w:rFonts w:hint="eastAsia"/>
+        </w:rPr>
+        <w:t>在这个后面就会多了一个s，或者1,</w:t>
+      </w:r>
+    </w:p>
+    <w:p>
+      <w:r>
+        <w:rPr>
+          <w:noProof/>
+        </w:rPr>
+        <w:lastRenderedPageBreak/>
+        <w:drawing>
+          <wp:inline distT="0" distB="0" distL="0" distR="0" wp14:anchorId="2566161D" wp14:editId="2FBC1F08">
+            <wp:extent cx="4527783" cy="2540131"/>
+            <wp:effectExtent l="0" t="0" r="6350" b="0"/>
+            <wp:docPr id="22" name="图片 22"/>
+            <wp:cNvGraphicFramePr>
+              <a:graphicFrameLocks xmlns:a="http://schemas.openxmlformats.org/drawingml/2006/main" noChangeAspect="1"/>
+            </wp:cNvGraphicFramePr>
+            <a:graphic xmlns:a="http://schemas.openxmlformats.org/drawingml/2006/main">
+              <a:graphicData uri="http://schemas.openxmlformats.org/drawingml/2006/picture">
+                <pic:pic xmlns:pic="http://schemas.openxmlformats.org/drawingml/2006/picture">
+                  <pic:nvPicPr>
+                    <pic:cNvPr id="1" name=""/>
+                    <pic:cNvPicPr/>
+                  </pic:nvPicPr>
+                  <pic:blipFill>
+                    <a:blip r:embed="rId26"/>
+                    <a:stretch>
+                      <a:fillRect/>
+                    </a:stretch>
+                  </pic:blipFill>
+                  <pic:spPr>
+                    <a:xfrm>
+                      <a:off x="0" y="0"/>
+                      <a:ext cx="4527783" cy="2540131"/>
+                    </a:xfrm>
+                    <a:prstGeom prst="rect">
+                      <a:avLst/>
+                    </a:prstGeom>
+                  </pic:spPr>
+                </pic:pic>
+              </a:graphicData>
+            </a:graphic>
+          </wp:inline>
+        </w:drawing>
+      </w:r>
+    </w:p>
+    <w:p>
+      <w:r>
+        <w:rPr>
+          <w:rFonts w:hint="eastAsia"/>
+        </w:rPr>
+        <w:t>接下来按下b，</w:t>
+      </w:r>
+    </w:p>
+    <w:p>
+      <w:r>
+        <w:rPr>
+          <w:noProof/>
+        </w:rPr>
+        <w:drawing>
+          <wp:inline distT="0" distB="0" distL="0" distR="0" wp14:anchorId="323CC802" wp14:editId="6C4A5E35">
+            <wp:extent cx="4311872" cy="2330570"/>
+            <wp:effectExtent l="0" t="0" r="0" b="0"/>
+            <wp:docPr id="23" name="图片 23"/>
+            <wp:cNvGraphicFramePr>
+              <a:graphicFrameLocks xmlns:a="http://schemas.openxmlformats.org/drawingml/2006/main" noChangeAspect="1"/>
+            </wp:cNvGraphicFramePr>
+            <a:graphic xmlns:a="http://schemas.openxmlformats.org/drawingml/2006/main">
+              <a:graphicData uri="http://schemas.openxmlformats.org/drawingml/2006/picture">
+                <pic:pic xmlns:pic="http://schemas.openxmlformats.org/drawingml/2006/picture">
+                  <pic:nvPicPr>
+                    <pic:cNvPr id="1" name=""/>
+                    <pic:cNvPicPr/>
+                  </pic:nvPicPr>
+                  <pic:blipFill>
+                    <a:blip r:embed="rId27"/>
+                    <a:stretch>
+                      <a:fillRect/>
+                    </a:stretch>
+                  </pic:blipFill>
+                  <pic:spPr>
+                    <a:xfrm>
+                      <a:off x="0" y="0"/>
+                      <a:ext cx="4311872" cy="2330570"/>
+                    </a:xfrm>
+                    <a:prstGeom prst="rect">
+                      <a:avLst/>
+                    </a:prstGeom>
+                  </pic:spPr>
+                </pic:pic>
+              </a:graphicData>
+            </a:graphic>
+          </wp:inline>
+        </w:drawing>
+      </w:r>
+    </w:p>
+    <w:p>
+      <w:r>
+        <w:rPr>
+          <w:rFonts w:hint="eastAsia"/>
+        </w:rPr>
+        <w:t>输入新的密码,使用</w:t>
+      </w:r>
+      <w:proofErr w:type="spellStart"/>
+      <w:r>
+        <w:rPr>
+          <w:rFonts w:hint="eastAsia"/>
+        </w:rPr>
+        <w:t>passwd</w:t>
+      </w:r>
+      <w:proofErr w:type="spellEnd"/>
+      <w:r>
+        <w:rPr>
+          <w:rFonts w:hint="eastAsia"/>
+        </w:rPr>
+        <w:t>命令：</w:t>
+      </w:r>
+    </w:p>
+    <w:p>
+      <w:r>
+        <w:rPr>
+          <w:noProof/>
+        </w:rPr>
+        <w:drawing>
+          <wp:inline distT="0" distB="0" distL="0" distR="0" wp14:anchorId="45EA5403" wp14:editId="5C25DBD3">
+            <wp:extent cx="5274310" cy="3046730"/>
+            <wp:effectExtent l="0" t="0" r="2540" b="1270"/>
+            <wp:docPr id="24" name="图片 24"/>
+            <wp:cNvGraphicFramePr>
+              <a:graphicFrameLocks xmlns:a="http://schemas.openxmlformats.org/drawingml/2006/main" noChangeAspect="1"/>
+            </wp:cNvGraphicFramePr>
+            <a:graphic xmlns:a="http://schemas.openxmlformats.org/drawingml/2006/main">
+              <a:graphicData uri="http://schemas.openxmlformats.org/drawingml/2006/picture">
+                <pic:pic xmlns:pic="http://schemas.openxmlformats.org/drawingml/2006/picture">
+                  <pic:nvPicPr>
+                    <pic:cNvPr id="1" name=""/>
+                    <pic:cNvPicPr/>
+                  </pic:nvPicPr>
+                  <pic:blipFill>
+                    <a:blip r:embed="rId28"/>
+                    <a:stretch>
+                      <a:fillRect/>
+                    </a:stretch>
+                  </pic:blipFill>
+                  <pic:spPr>
+                    <a:xfrm>
+                      <a:off x="0" y="0"/>
+                      <a:ext cx="5274310" cy="3046730"/>
+                    </a:xfrm>
+                    <a:prstGeom prst="rect">
+                      <a:avLst/>
+                    </a:prstGeom>
+                  </pic:spPr>
+                </pic:pic>
+              </a:graphicData>
+            </a:graphic>
+          </wp:inline>
+        </w:drawing>
+      </w:r>
+    </w:p>
+    <w:p>
+      <w:r>
+        <w:rPr>
+          <w:rFonts w:hint="eastAsia"/>
+        </w:rPr>
+        <w:t>然后点击exit，就可以了，会发现进入了级别5，</w:t>
+      </w:r>
+    </w:p>
+    <w:p>
+      <w:r>
+        <w:rPr>
+          <w:noProof/>
+        </w:rPr>
+        <w:lastRenderedPageBreak/>
+        <w:drawing>
+          <wp:inline distT="0" distB="0" distL="0" distR="0" wp14:anchorId="0765A379" wp14:editId="7BF3886F">
+            <wp:extent cx="4026107" cy="1924149"/>
+            <wp:effectExtent l="0" t="0" r="0" b="0"/>
+            <wp:docPr id="25" name="图片 25"/>
+            <wp:cNvGraphicFramePr>
+              <a:graphicFrameLocks xmlns:a="http://schemas.openxmlformats.org/drawingml/2006/main" noChangeAspect="1"/>
+            </wp:cNvGraphicFramePr>
+            <a:graphic xmlns:a="http://schemas.openxmlformats.org/drawingml/2006/main">
+              <a:graphicData uri="http://schemas.openxmlformats.org/drawingml/2006/picture">
+                <pic:pic xmlns:pic="http://schemas.openxmlformats.org/drawingml/2006/picture">
+                  <pic:nvPicPr>
+                    <pic:cNvPr id="1" name=""/>
+                    <pic:cNvPicPr/>
+                  </pic:nvPicPr>
+                  <pic:blipFill>
+                    <a:blip r:embed="rId29"/>
+                    <a:stretch>
+                      <a:fillRect/>
+                    </a:stretch>
+                  </pic:blipFill>
+                  <pic:spPr>
+                    <a:xfrm>
+                      <a:off x="0" y="0"/>
+                      <a:ext cx="4026107" cy="1924149"/>
+                    </a:xfrm>
+                    <a:prstGeom prst="rect">
+                      <a:avLst/>
+                    </a:prstGeom>
+                  </pic:spPr>
+                </pic:pic>
+              </a:graphicData>
+            </a:graphic>
+          </wp:inline>
+        </w:drawing>
+      </w:r>
+    </w:p>
+    <w:p/>
+    <w:p>
+      <w:pPr>
+        <w:pStyle w:val="1"/>
+      </w:pPr>
+      <w:r>
+        <w:t>L</w:t>
+      </w:r>
+      <w:r>
+        <w:rPr>
+          <w:rFonts w:hint="eastAsia"/>
+        </w:rPr>
+        <w:t>inux文件权限和目录配置</w:t>
+      </w:r>
+    </w:p>
+    <w:p>
+      <w:pPr>
+        <w:rPr>
+          <w:rFonts w:hint="eastAsia"/>
+        </w:rPr>
+      </w:pPr>
+      <w:r>
+        <w:rPr>
+          <w:noProof/>
+        </w:rPr>
+        <w:drawing>
+          <wp:inline distT="0" distB="0" distL="0" distR="0" wp14:anchorId="1B429CD4" wp14:editId="0F5007C4">
+            <wp:extent cx="4197566" cy="3810196"/>
+            <wp:effectExtent l="0" t="0" r="0" b="0"/>
+            <wp:docPr id="26" name="图片 26"/>
+            <wp:cNvGraphicFramePr>
+              <a:graphicFrameLocks xmlns:a="http://schemas.openxmlformats.org/drawingml/2006/main" noChangeAspect="1"/>
+            </wp:cNvGraphicFramePr>
+            <a:graphic xmlns:a="http://schemas.openxmlformats.org/drawingml/2006/main">
+              <a:graphicData uri="http://schemas.openxmlformats.org/drawingml/2006/picture">
+                <pic:pic xmlns:pic="http://schemas.openxmlformats.org/drawingml/2006/picture">
+                  <pic:nvPicPr>
+                    <pic:cNvPr id="1" name=""/>
+                    <pic:cNvPicPr/>
+                  </pic:nvPicPr>
+                  <pic:blipFill>
+                    <a:blip r:embed="rId30"/>
+                    <a:stretch>
+                      <a:fillRect/>
+                    </a:stretch>
+                  </pic:blipFill>
+                  <pic:spPr>
+                    <a:xfrm>
+                      <a:off x="0" y="0"/>
+                      <a:ext cx="4197566" cy="3810196"/>
+                    </a:xfrm>
+                    <a:prstGeom prst="rect">
+                      <a:avLst/>
+                    </a:prstGeom>
+                  </pic:spPr>
+                </pic:pic>
+              </a:graphicData>
+            </a:graphic>
+          </wp:inline>
+        </w:drawing>
+      </w:r>
+    </w:p>
+    <w:p/>
+    <w:p>
+      <w:pPr>
+        <w:pStyle w:val="2"/>
+      </w:pPr>
+      <w:r>
+        <w:rPr>
+          <w:rFonts w:hint="eastAsia"/>
+        </w:rPr>
+        <w:t>用户和用户组</w:t>
+      </w:r>
+    </w:p>
+    <w:p/>
+    <w:p>
+      <w:pPr>
+        <w:rPr>
+          <w:rFonts w:hint="eastAsia"/>
+        </w:rPr>
+      </w:pPr>
+      <w:r>
+        <w:rPr>
+          <w:rFonts w:hint="eastAsia"/>
+        </w:rPr>
+        <w:t>用户组的作用就是方便统一管理，统一给一批用户授予权限等。</w:t>
+      </w:r>
+    </w:p>
+    <w:p/>
+    <w:p>
+      <w:pPr>
+        <w:rPr>
+          <w:rFonts w:hint="eastAsia"/>
+        </w:rPr>
+      </w:pPr>
+    </w:p>
+    <w:p>
+      <w:r>
+        <w:rPr>
+          <w:rFonts w:hint="eastAsia"/>
+        </w:rPr>
+        <w:lastRenderedPageBreak/>
+        <w:t>所有用户信息都放在这个下</w:t>
+      </w:r>
+    </w:p>
+    <w:p>
+      <w:r>
+        <w:rPr>
+          <w:noProof/>
+        </w:rPr>
+        <w:drawing>
+          <wp:inline distT="0" distB="0" distL="0" distR="0" wp14:anchorId="2FC74DBB" wp14:editId="1188F423">
+            <wp:extent cx="3422826" cy="539778"/>
+            <wp:effectExtent l="0" t="0" r="6350" b="0"/>
+            <wp:docPr id="27" name="图片 27"/>
+            <wp:cNvGraphicFramePr>
+              <a:graphicFrameLocks xmlns:a="http://schemas.openxmlformats.org/drawingml/2006/main" noChangeAspect="1"/>
+            </wp:cNvGraphicFramePr>
+            <a:graphic xmlns:a="http://schemas.openxmlformats.org/drawingml/2006/main">
+              <a:graphicData uri="http://schemas.openxmlformats.org/drawingml/2006/picture">
+                <pic:pic xmlns:pic="http://schemas.openxmlformats.org/drawingml/2006/picture">
+                  <pic:nvPicPr>
+                    <pic:cNvPr id="1" name=""/>
+                    <pic:cNvPicPr/>
+                  </pic:nvPicPr>
+                  <pic:blipFill>
+                    <a:blip r:embed="rId31"/>
+                    <a:stretch>
+                      <a:fillRect/>
+                    </a:stretch>
+                  </pic:blipFill>
+                  <pic:spPr>
+                    <a:xfrm>
+                      <a:off x="0" y="0"/>
+                      <a:ext cx="3422826" cy="539778"/>
+                    </a:xfrm>
+                    <a:prstGeom prst="rect">
+                      <a:avLst/>
+                    </a:prstGeom>
+                  </pic:spPr>
+                </pic:pic>
+              </a:graphicData>
+            </a:graphic>
+          </wp:inline>
+        </w:drawing>
+      </w:r>
+    </w:p>
+    <w:p>
+      <w:r>
+        <w:rPr>
+          <w:rFonts w:hint="eastAsia"/>
+        </w:rPr>
+        <w:t>所有用户密码信息都在这个下</w:t>
+      </w:r>
+    </w:p>
+    <w:p>
+      <w:r>
+        <w:rPr>
+          <w:noProof/>
+        </w:rPr>
+        <w:drawing>
+          <wp:inline distT="0" distB="0" distL="0" distR="0" wp14:anchorId="0DB05F2B" wp14:editId="21A47BC9">
+            <wp:extent cx="3321221" cy="654084"/>
+            <wp:effectExtent l="0" t="0" r="0" b="0"/>
+            <wp:docPr id="28" name="图片 28"/>
+            <wp:cNvGraphicFramePr>
+              <a:graphicFrameLocks xmlns:a="http://schemas.openxmlformats.org/drawingml/2006/main" noChangeAspect="1"/>
+            </wp:cNvGraphicFramePr>
+            <a:graphic xmlns:a="http://schemas.openxmlformats.org/drawingml/2006/main">
+              <a:graphicData uri="http://schemas.openxmlformats.org/drawingml/2006/picture">
+                <pic:pic xmlns:pic="http://schemas.openxmlformats.org/drawingml/2006/picture">
+                  <pic:nvPicPr>
+                    <pic:cNvPr id="1" name=""/>
+                    <pic:cNvPicPr/>
+                  </pic:nvPicPr>
+                  <pic:blipFill>
+                    <a:blip r:embed="rId32"/>
+                    <a:stretch>
+                      <a:fillRect/>
+                    </a:stretch>
+                  </pic:blipFill>
+                  <pic:spPr>
+                    <a:xfrm>
+                      <a:off x="0" y="0"/>
+                      <a:ext cx="3321221" cy="654084"/>
+                    </a:xfrm>
+                    <a:prstGeom prst="rect">
+                      <a:avLst/>
+                    </a:prstGeom>
+                  </pic:spPr>
+                </pic:pic>
+              </a:graphicData>
+            </a:graphic>
+          </wp:inline>
+        </w:drawing>
+      </w:r>
+    </w:p>
+    <w:p>
+      <w:r>
+        <w:rPr>
+          <w:rFonts w:hint="eastAsia"/>
+        </w:rPr>
+        <w:t>用户组的信息：</w:t>
+      </w:r>
+    </w:p>
+    <w:p>
+      <w:r>
+        <w:rPr>
+          <w:noProof/>
+        </w:rPr>
+        <w:drawing>
+          <wp:inline distT="0" distB="0" distL="0" distR="0" wp14:anchorId="65357B44" wp14:editId="17866720">
+            <wp:extent cx="3321221" cy="654084"/>
+            <wp:effectExtent l="0" t="0" r="0" b="0"/>
+            <wp:docPr id="29" name="图片 29"/>
+            <wp:cNvGraphicFramePr>
+              <a:graphicFrameLocks xmlns:a="http://schemas.openxmlformats.org/drawingml/2006/main" noChangeAspect="1"/>
+            </wp:cNvGraphicFramePr>
+            <a:graphic xmlns:a="http://schemas.openxmlformats.org/drawingml/2006/main">
+              <a:graphicData uri="http://schemas.openxmlformats.org/drawingml/2006/picture">
+                <pic:pic xmlns:pic="http://schemas.openxmlformats.org/drawingml/2006/picture">
+                  <pic:nvPicPr>
+                    <pic:cNvPr id="1" name=""/>
+                    <pic:cNvPicPr/>
+                  </pic:nvPicPr>
+                  <pic:blipFill>
+                    <a:blip r:embed="rId33"/>
+                    <a:stretch>
+                      <a:fillRect/>
+                    </a:stretch>
+                  </pic:blipFill>
+                  <pic:spPr>
+                    <a:xfrm>
+                      <a:off x="0" y="0"/>
+                      <a:ext cx="3321221" cy="654084"/>
+                    </a:xfrm>
+                    <a:prstGeom prst="rect">
+                      <a:avLst/>
+                    </a:prstGeom>
+                  </pic:spPr>
+                </pic:pic>
+              </a:graphicData>
+            </a:graphic>
+          </wp:inline>
+        </w:drawing>
+      </w:r>
+    </w:p>
+    <w:p/>
+    <w:p>
+      <w:pPr>
+        <w:pStyle w:val="2"/>
+      </w:pPr>
+      <w:r>
+        <w:t>L</w:t>
+      </w:r>
+      <w:r>
+        <w:rPr>
+          <w:rFonts w:hint="eastAsia"/>
+        </w:rPr>
+        <w:t>inux文件权限</w:t>
+      </w:r>
+    </w:p>
+    <w:p>
+      <w:r>
+        <w:rPr>
+          <w:noProof/>
+        </w:rPr>
+        <w:drawing>
+          <wp:inline distT="0" distB="0" distL="0" distR="0" wp14:anchorId="65FC512F" wp14:editId="5D24DF81">
+            <wp:extent cx="3880049" cy="685835"/>
+            <wp:effectExtent l="0" t="0" r="6350" b="0"/>
+            <wp:docPr id="30" name="图片 30"/>
+            <wp:cNvGraphicFramePr>
+              <a:graphicFrameLocks xmlns:a="http://schemas.openxmlformats.org/drawingml/2006/main" noChangeAspect="1"/>
+            </wp:cNvGraphicFramePr>
+            <a:graphic xmlns:a="http://schemas.openxmlformats.org/drawingml/2006/main">
+              <a:graphicData uri="http://schemas.openxmlformats.org/drawingml/2006/picture">
+                <pic:pic xmlns:pic="http://schemas.openxmlformats.org/drawingml/2006/picture">
+                  <pic:nvPicPr>
+                    <pic:cNvPr id="1" name=""/>
+                    <pic:cNvPicPr/>
+                  </pic:nvPicPr>
+                  <pic:blipFill>
+                    <a:blip r:embed="rId34"/>
+                    <a:stretch>
+                      <a:fillRect/>
+                    </a:stretch>
+                  </pic:blipFill>
+                  <pic:spPr>
+                    <a:xfrm>
+                      <a:off x="0" y="0"/>
+                      <a:ext cx="3880049" cy="685835"/>
+                    </a:xfrm>
+                    <a:prstGeom prst="rect">
+                      <a:avLst/>
+                    </a:prstGeom>
+                  </pic:spPr>
+                </pic:pic>
+              </a:graphicData>
+            </a:graphic>
+          </wp:inline>
+        </w:drawing>
+      </w:r>
+    </w:p>
+    <w:p>
+      <w:r>
+        <w:rPr>
+          <w:rFonts w:hint="eastAsia"/>
+        </w:rPr>
+        <w:t>数字：硬连接数</w:t>
+      </w:r>
+    </w:p>
+    <w:p>
+      <w:r>
+        <w:t>R</w:t>
+      </w:r>
+      <w:r>
+        <w:rPr>
+          <w:rFonts w:hint="eastAsia"/>
+        </w:rPr>
+        <w:t>oot：所有者</w:t>
+      </w:r>
+    </w:p>
+    <w:p>
+      <w:r>
+        <w:t>R</w:t>
+      </w:r>
+      <w:r>
+        <w:rPr>
+          <w:rFonts w:hint="eastAsia"/>
+        </w:rPr>
+        <w:t>oot：所属组</w:t>
+      </w:r>
+    </w:p>
+    <w:p>
+      <w:r>
+        <w:rPr>
+          <w:rFonts w:hint="eastAsia"/>
+        </w:rPr>
+        <w:t>9</w:t>
+      </w:r>
+      <w:r>
+        <w:t>97</w:t>
+      </w:r>
+      <w:r>
+        <w:rPr>
+          <w:rFonts w:hint="eastAsia"/>
+        </w:rPr>
+        <w:t>：文件大小</w:t>
+      </w:r>
+    </w:p>
+    <w:p>
+      <w:r>
+        <w:rPr>
+          <w:rFonts w:hint="eastAsia"/>
+        </w:rPr>
+        <w:t>0</w:t>
+      </w:r>
+      <w:r>
+        <w:t>7</w:t>
+      </w:r>
+      <w:r>
+        <w:rPr>
+          <w:rFonts w:hint="eastAsia"/>
+        </w:rPr>
+        <w:t>-</w:t>
+      </w:r>
+      <w:r>
+        <w:t>20 01</w:t>
+      </w:r>
+      <w:r>
+        <w:rPr>
+          <w:rFonts w:hint="eastAsia"/>
+        </w:rPr>
+        <w:t>:0</w:t>
+      </w:r>
+      <w:r>
+        <w:t xml:space="preserve">3 </w:t>
+      </w:r>
+      <w:r>
+        <w:rPr>
+          <w:rFonts w:hint="eastAsia"/>
+        </w:rPr>
+        <w:t>时间戳</w:t>
+      </w:r>
+    </w:p>
+    <w:p>
+      <w:pPr>
+        <w:rPr>
+          <w:rFonts w:hint="eastAsia"/>
+        </w:rPr>
+      </w:pPr>
+      <w:r>
+        <w:t>D</w:t>
+      </w:r>
+      <w:r>
+        <w:rPr>
+          <w:rFonts w:hint="eastAsia"/>
+        </w:rPr>
+        <w:t>esktop</w:t>
+      </w:r>
+      <w:r>
+        <w:t xml:space="preserve"> </w:t>
+      </w:r>
+      <w:r>
+        <w:rPr>
+          <w:rFonts w:hint="eastAsia"/>
+        </w:rPr>
+        <w:t>文件名</w:t>
+      </w:r>
+    </w:p>
+    <w:p/>
+    <w:p>
+      <w:r>
+        <w:rPr>
+          <w:rFonts w:hint="eastAsia"/>
+        </w:rPr>
+        <w:t>最前面的：</w:t>
+      </w:r>
+      <w:r>
+        <w:rPr>
+          <w:noProof/>
+        </w:rPr>
+        <w:drawing>
+          <wp:inline distT="0" distB="0" distL="0" distR="0" wp14:anchorId="0D9704C1" wp14:editId="7E105253">
+            <wp:extent cx="660434" cy="177809"/>
+            <wp:effectExtent l="0" t="0" r="6350" b="0"/>
+            <wp:docPr id="31" name="图片 31"/>
+            <wp:cNvGraphicFramePr>
+              <a:graphicFrameLocks xmlns:a="http://schemas.openxmlformats.org/drawingml/2006/main" noChangeAspect="1"/>
+            </wp:cNvGraphicFramePr>
+            <a:graphic xmlns:a="http://schemas.openxmlformats.org/drawingml/2006/main">
+              <a:graphicData uri="http://schemas.openxmlformats.org/drawingml/2006/picture">
+                <pic:pic xmlns:pic="http://schemas.openxmlformats.org/drawingml/2006/picture">
+                  <pic:nvPicPr>
+                    <pic:cNvPr id="1" name=""/>
+                    <pic:cNvPicPr/>
+                  </pic:nvPicPr>
+                  <pic:blipFill>
+                    <a:blip r:embed="rId35"/>
+                    <a:stretch>
+                      <a:fillRect/>
+                    </a:stretch>
+                  </pic:blipFill>
+                  <pic:spPr>
+                    <a:xfrm>
+                      <a:off x="0" y="0"/>
+                      <a:ext cx="660434" cy="177809"/>
+                    </a:xfrm>
+                    <a:prstGeom prst="rect">
+                      <a:avLst/>
+                    </a:prstGeom>
+                  </pic:spPr>
+                </pic:pic>
+              </a:graphicData>
+            </a:graphic>
+          </wp:inline>
+        </w:drawing>
+      </w:r>
+    </w:p>
+    <w:p>
+      <w:pPr>
+        <w:rPr>
+          <w:rFonts w:hint="eastAsia"/>
+        </w:rPr>
+      </w:pPr>
+      <w:r>
+        <w:rPr>
+          <w:rFonts w:hint="eastAsia"/>
+        </w:rPr>
+        <w:t>第一个</w:t>
+      </w:r>
+      <w:r>
+        <w:rPr>
+          <w:rFonts w:hint="eastAsia"/>
+        </w:rPr>
+        <w:t>字符：</w:t>
+      </w:r>
+      <w:r>
+        <w:rPr>
+          <w:rFonts w:hint="eastAsia"/>
+        </w:rPr>
+        <w:t>代表文件类型</w:t>
+      </w:r>
+    </w:p>
+    <w:p>
+      <w:pPr>
+        <w:rPr>
+          <w:rFonts w:hint="eastAsia"/>
+        </w:rPr>
+      </w:pPr>
+      <w:r>
+        <w:rPr>
+          <w:noProof/>
+        </w:rPr>
+        <w:drawing>
+          <wp:inline distT="0" distB="0" distL="0" distR="0" wp14:anchorId="0CF3184F" wp14:editId="18812771">
+            <wp:extent cx="2546481" cy="241312"/>
+            <wp:effectExtent l="0" t="0" r="6350" b="6350"/>
+            <wp:docPr id="32" name="图片 32"/>
+            <wp:cNvGraphicFramePr>
+              <a:graphicFrameLocks xmlns:a="http://schemas.openxmlformats.org/drawingml/2006/main" noChangeAspect="1"/>
+            </wp:cNvGraphicFramePr>
+            <a:graphic xmlns:a="http://schemas.openxmlformats.org/drawingml/2006/main">
+              <a:graphicData uri="http://schemas.openxmlformats.org/drawingml/2006/picture">
+                <pic:pic xmlns:pic="http://schemas.openxmlformats.org/drawingml/2006/picture">
+                  <pic:nvPicPr>
+                    <pic:cNvPr id="1" name=""/>
+                    <pic:cNvPicPr/>
+                  </pic:nvPicPr>
+                  <pic:blipFill>
+                    <a:blip r:embed="rId36"/>
+                    <a:stretch>
+                      <a:fillRect/>
+                    </a:stretch>
+                  </pic:blipFill>
+                  <pic:spPr>
+                    <a:xfrm>
+                      <a:off x="0" y="0"/>
+                      <a:ext cx="2546481" cy="241312"/>
+                    </a:xfrm>
+                    <a:prstGeom prst="rect">
+                      <a:avLst/>
+                    </a:prstGeom>
+                  </pic:spPr>
+                </pic:pic>
+              </a:graphicData>
+            </a:graphic>
+          </wp:inline>
+        </w:drawing>
+      </w:r>
+      <w:r>
+        <w:rPr>
+          <w:rFonts w:hint="eastAsia"/>
+        </w:rPr>
+        <w:t>，块设备，可以用来存储东西的文件</w:t>
+      </w:r>
+      <w:r>
+        <w:rPr>
+          <w:rFonts w:hint="eastAsia"/>
+        </w:rPr>
+        <w:t>，优盘，光盘等</w:t>
+      </w:r>
+      <w:r>
+        <w:rPr>
+          <w:rFonts w:hint="eastAsia"/>
+        </w:rPr>
+        <w:t>。</w:t>
+      </w:r>
+    </w:p>
+    <w:p>
+      <w:r>
+        <w:rPr>
+          <w:noProof/>
+        </w:rPr>
+        <w:drawing>
+          <wp:inline distT="0" distB="0" distL="0" distR="0" wp14:anchorId="28905505" wp14:editId="4539C3B7">
+            <wp:extent cx="1447874" cy="292115"/>
+            <wp:effectExtent l="0" t="0" r="0" b="0"/>
+            <wp:docPr id="33" name="图片 33"/>
+            <wp:cNvGraphicFramePr>
+              <a:graphicFrameLocks xmlns:a="http://schemas.openxmlformats.org/drawingml/2006/main" noChangeAspect="1"/>
+            </wp:cNvGraphicFramePr>
+            <a:graphic xmlns:a="http://schemas.openxmlformats.org/drawingml/2006/main">
+              <a:graphicData uri="http://schemas.openxmlformats.org/drawingml/2006/picture">
+                <pic:pic xmlns:pic="http://schemas.openxmlformats.org/drawingml/2006/picture">
+                  <pic:nvPicPr>
+                    <pic:cNvPr id="1" name=""/>
+                    <pic:cNvPicPr/>
+                  </pic:nvPicPr>
+                  <pic:blipFill>
+                    <a:blip r:embed="rId37"/>
+                    <a:stretch>
+                      <a:fillRect/>
+                    </a:stretch>
+                  </pic:blipFill>
+                  <pic:spPr>
+                    <a:xfrm>
+                      <a:off x="0" y="0"/>
+                      <a:ext cx="1447874" cy="292115"/>
+                    </a:xfrm>
+                    <a:prstGeom prst="rect">
+                      <a:avLst/>
+                    </a:prstGeom>
+                  </pic:spPr>
+                </pic:pic>
+              </a:graphicData>
+            </a:graphic>
+          </wp:inline>
+        </w:drawing>
+      </w:r>
+      <w:r>
+        <w:rPr>
+          <w:rFonts w:hint="eastAsia"/>
+        </w:rPr>
+        <w:t>，不能存东西，鼠标，键盘等终端。</w:t>
+      </w:r>
+    </w:p>
+    <w:p>
+      <w:pPr>
+        <w:rPr>
+          <w:rFonts w:hint="eastAsia"/>
+        </w:rPr>
+      </w:pPr>
+      <w:r>
+        <w:rPr>
+          <w:noProof/>
+        </w:rPr>
+        <w:drawing>
+          <wp:inline distT="0" distB="0" distL="0" distR="0" wp14:anchorId="4F6A774A" wp14:editId="07861DB2">
+            <wp:extent cx="1384371" cy="298465"/>
+            <wp:effectExtent l="0" t="0" r="6350" b="6350"/>
+            <wp:docPr id="34" name="图片 34"/>
+            <wp:cNvGraphicFramePr>
+              <a:graphicFrameLocks xmlns:a="http://schemas.openxmlformats.org/drawingml/2006/main" noChangeAspect="1"/>
+            </wp:cNvGraphicFramePr>
+            <a:graphic xmlns:a="http://schemas.openxmlformats.org/drawingml/2006/main">
+              <a:graphicData uri="http://schemas.openxmlformats.org/drawingml/2006/picture">
+                <pic:pic xmlns:pic="http://schemas.openxmlformats.org/drawingml/2006/picture">
+                  <pic:nvPicPr>
+                    <pic:cNvPr id="1" name=""/>
+                    <pic:cNvPicPr/>
+                  </pic:nvPicPr>
+                  <pic:blipFill>
+                    <a:blip r:embed="rId38"/>
+                    <a:stretch>
+                      <a:fillRect/>
+                    </a:stretch>
+                  </pic:blipFill>
+                  <pic:spPr>
+                    <a:xfrm>
+                      <a:off x="0" y="0"/>
+                      <a:ext cx="1384371" cy="298465"/>
+                    </a:xfrm>
+                    <a:prstGeom prst="rect">
+                      <a:avLst/>
+                    </a:prstGeom>
+                  </pic:spPr>
+                </pic:pic>
+              </a:graphicData>
+            </a:graphic>
+          </wp:inline>
+        </w:drawing>
+      </w:r>
+    </w:p>
+    <w:p/>
+    <w:p>
+      <w:r>
+        <w:rPr>
+          <w:noProof/>
+        </w:rPr>
+        <w:drawing>
+          <wp:inline distT="0" distB="0" distL="0" distR="0" wp14:anchorId="0BA49DEF" wp14:editId="7E9DF2F6">
+            <wp:extent cx="3181514" cy="425472"/>
+            <wp:effectExtent l="0" t="0" r="0" b="0"/>
+            <wp:docPr id="35" name="图片 35"/>
+            <wp:cNvGraphicFramePr>
+              <a:graphicFrameLocks xmlns:a="http://schemas.openxmlformats.org/drawingml/2006/main" noChangeAspect="1"/>
+            </wp:cNvGraphicFramePr>
+            <a:graphic xmlns:a="http://schemas.openxmlformats.org/drawingml/2006/main">
+              <a:graphicData uri="http://schemas.openxmlformats.org/drawingml/2006/picture">
+                <pic:pic xmlns:pic="http://schemas.openxmlformats.org/drawingml/2006/picture">
+                  <pic:nvPicPr>
+                    <pic:cNvPr id="1" name=""/>
+                    <pic:cNvPicPr/>
+                  </pic:nvPicPr>
+                  <pic:blipFill>
+                    <a:blip r:embed="rId39"/>
+                    <a:stretch>
+                      <a:fillRect/>
+                    </a:stretch>
+                  </pic:blipFill>
+                  <pic:spPr>
+                    <a:xfrm>
+                      <a:off x="0" y="0"/>
+                      <a:ext cx="3181514" cy="425472"/>
+                    </a:xfrm>
+                    <a:prstGeom prst="rect">
+                      <a:avLst/>
+                    </a:prstGeom>
+                  </pic:spPr>
+                </pic:pic>
+              </a:graphicData>
+            </a:graphic>
+          </wp:inline>
+        </w:drawing>
+      </w:r>
+    </w:p>
+    <w:p>
+      <w:r>
+        <w:rPr>
+          <w:noProof/>
+        </w:rPr>
+        <w:lastRenderedPageBreak/>
+        <w:drawing>
+          <wp:inline distT="0" distB="0" distL="0" distR="0" wp14:anchorId="21268B02" wp14:editId="0EDAB21E">
+            <wp:extent cx="3111660" cy="615982"/>
+            <wp:effectExtent l="0" t="0" r="0" b="0"/>
+            <wp:docPr id="36" name="图片 36"/>
+            <wp:cNvGraphicFramePr>
+              <a:graphicFrameLocks xmlns:a="http://schemas.openxmlformats.org/drawingml/2006/main" noChangeAspect="1"/>
+            </wp:cNvGraphicFramePr>
+            <a:graphic xmlns:a="http://schemas.openxmlformats.org/drawingml/2006/main">
+              <a:graphicData uri="http://schemas.openxmlformats.org/drawingml/2006/picture">
+                <pic:pic xmlns:pic="http://schemas.openxmlformats.org/drawingml/2006/picture">
+                  <pic:nvPicPr>
+                    <pic:cNvPr id="1" name=""/>
+                    <pic:cNvPicPr/>
+                  </pic:nvPicPr>
+                  <pic:blipFill>
+                    <a:blip r:embed="rId40"/>
+                    <a:stretch>
+                      <a:fillRect/>
+                    </a:stretch>
+                  </pic:blipFill>
+                  <pic:spPr>
+                    <a:xfrm>
+                      <a:off x="0" y="0"/>
+                      <a:ext cx="3111660" cy="615982"/>
+                    </a:xfrm>
+                    <a:prstGeom prst="rect">
+                      <a:avLst/>
+                    </a:prstGeom>
+                  </pic:spPr>
+                </pic:pic>
+              </a:graphicData>
+            </a:graphic>
+          </wp:inline>
+        </w:drawing>
+      </w:r>
+    </w:p>
+    <w:p>
+      <w:r>
+        <w:rPr>
+          <w:rFonts w:hint="eastAsia"/>
+        </w:rPr>
+        <w:t>软连接</w:t>
+      </w:r>
+    </w:p>
+    <w:p>
+      <w:r>
+        <w:rPr>
+          <w:noProof/>
+        </w:rPr>
+        <w:drawing>
+          <wp:inline distT="0" distB="0" distL="0" distR="0" wp14:anchorId="7A221669" wp14:editId="7891DEF8">
+            <wp:extent cx="3575234" cy="895396"/>
+            <wp:effectExtent l="0" t="0" r="6350" b="0"/>
+            <wp:docPr id="37" name="图片 37"/>
+            <wp:cNvGraphicFramePr>
+              <a:graphicFrameLocks xmlns:a="http://schemas.openxmlformats.org/drawingml/2006/main" noChangeAspect="1"/>
+            </wp:cNvGraphicFramePr>
+            <a:graphic xmlns:a="http://schemas.openxmlformats.org/drawingml/2006/main">
+              <a:graphicData uri="http://schemas.openxmlformats.org/drawingml/2006/picture">
+                <pic:pic xmlns:pic="http://schemas.openxmlformats.org/drawingml/2006/picture">
+                  <pic:nvPicPr>
+                    <pic:cNvPr id="1" name=""/>
+                    <pic:cNvPicPr/>
+                  </pic:nvPicPr>
+                  <pic:blipFill>
+                    <a:blip r:embed="rId41"/>
+                    <a:stretch>
+                      <a:fillRect/>
+                    </a:stretch>
+                  </pic:blipFill>
+                  <pic:spPr>
+                    <a:xfrm>
+                      <a:off x="0" y="0"/>
+                      <a:ext cx="3575234" cy="895396"/>
+                    </a:xfrm>
+                    <a:prstGeom prst="rect">
+                      <a:avLst/>
+                    </a:prstGeom>
+                  </pic:spPr>
+                </pic:pic>
+              </a:graphicData>
+            </a:graphic>
+          </wp:inline>
+        </w:drawing>
+      </w:r>
+    </w:p>
+    <w:p/>
+    <w:p>
+      <w:pPr>
+        <w:pStyle w:val="2"/>
+      </w:pPr>
+      <w:r>
+        <w:rPr>
+          <w:rFonts w:hint="eastAsia"/>
+        </w:rPr>
+        <w:t>改变文件的属性和权限</w:t>
+      </w:r>
+    </w:p>
+    <w:p>
+      <w:pPr>
+        <w:rPr>
+          <w:rFonts w:hint="eastAsia"/>
+        </w:rPr>
+      </w:pPr>
+      <w:bookmarkStart w:id="0" w:name="_GoBack"/>
+      <w:bookmarkEnd w:id="0"/>
+    </w:p>
+    <w:p/>
+    <w:p/>
+    <w:p/>
+    <w:p/>
+    <w:p/>
+    <w:p/>
+    <w:p/>
+    <w:p/>
+    <w:p/>
+    <w:p/>
+    <w:p/>
+    <w:p/>
+    <w:p/>
+    <w:p/>
+    <w:p/>
+    <w:p/>
+    <w:p/>
+    <w:p/>
+    <w:p/>
+    <w:p/>
+    <w:p/>
+    <w:p/>
+    <w:p/>
+    <w:p/>
+    <w:p/>
+    <w:p/>
+    <w:p/>
+    <w:p/>
+    <w:p/>
+    <w:p/>
+    <w:p/>
+    <w:p/>
+    <w:p/>
+    <w:p/>
+    <w:p/>
+    <w:p/>
+    <w:p/>
+    <w:p/>
+    <w:p/>
+    <w:p/>
+    <w:p/>
+    <w:p/>
+    <w:p/>
+    <w:p/>
+    <w:p/>
+    <w:p/>
+    <w:p/>
+    <w:p/>
+    <w:p/>
+    <w:p/>
+    <w:p/>
+    <w:p/>
+    <w:p/>
+    <w:p/>
+    <w:p/>
+    <w:p/>
+    <w:p/>
+    <w:p/>
+    <w:p/>
+    <w:p/>
+    <w:p/>
+    <w:p/>
+    <w:p>
+      <w:pPr>
+        <w:rPr>
+          <w:rFonts w:hint="eastAsia"/>
+        </w:rPr>
+      </w:pPr>
+    </w:p>
+    <w:p/>
+    <w:p/>
+    <w:p/>
+    <w:p/>
+    <w:p/>
+    <w:p/>
+    <w:p/>
     <w:sectPr>
       <w:pgSz w:w="11906" w:h="16838"/>
       <w:pgMar w:top="1440" w:right="1800" w:bottom="1440" w:left="1800" w:header="851" w:footer="992" w:gutter="0"/>
@@ -1843,8 +3229,191 @@
       </w:rPr>
     </w:lvl>
   </w:abstractNum>
+  <w:abstractNum w:abstractNumId="1" w15:restartNumberingAfterBreak="0">
+    <w:nsid w:val="3C222374"/>
+    <w:multiLevelType w:val="hybridMultilevel"/>
+    <w:tmpl w:val="12383F4E"/>
+    <w:lvl w:ilvl="0" w:tplc="2FAC4DB2">
+      <w:numFmt w:val="decimal"/>
+      <w:lvlText w:val="%1，"/>
+      <w:lvlJc w:val="left"/>
+      <w:pPr>
+        <w:ind w:left="360" w:hanging="360"/>
+      </w:pPr>
+      <w:rPr>
+        <w:rFonts w:hint="default"/>
+      </w:rPr>
+    </w:lvl>
+    <w:lvl w:ilvl="1" w:tplc="04090019" w:tentative="1">
+      <w:start w:val="1"/>
+      <w:numFmt w:val="lowerLetter"/>
+      <w:lvlText w:val="%2)"/>
+      <w:lvlJc w:val="left"/>
+      <w:pPr>
+        <w:ind w:left="840" w:hanging="420"/>
+      </w:pPr>
+    </w:lvl>
+    <w:lvl w:ilvl="2" w:tplc="0409001B" w:tentative="1">
+      <w:start w:val="1"/>
+      <w:numFmt w:val="lowerRoman"/>
+      <w:lvlText w:val="%3."/>
+      <w:lvlJc w:val="right"/>
+      <w:pPr>
+        <w:ind w:left="1260" w:hanging="420"/>
+      </w:pPr>
+    </w:lvl>
+    <w:lvl w:ilvl="3" w:tplc="0409000F" w:tentative="1">
+      <w:start w:val="1"/>
+      <w:numFmt w:val="decimal"/>
+      <w:lvlText w:val="%4."/>
+      <w:lvlJc w:val="left"/>
+      <w:pPr>
+        <w:ind w:left="1680" w:hanging="420"/>
+      </w:pPr>
+    </w:lvl>
+    <w:lvl w:ilvl="4" w:tplc="04090019" w:tentative="1">
+      <w:start w:val="1"/>
+      <w:numFmt w:val="lowerLetter"/>
+      <w:lvlText w:val="%5)"/>
+      <w:lvlJc w:val="left"/>
+      <w:pPr>
+        <w:ind w:left="2100" w:hanging="420"/>
+      </w:pPr>
+    </w:lvl>
+    <w:lvl w:ilvl="5" w:tplc="0409001B" w:tentative="1">
+      <w:start w:val="1"/>
+      <w:numFmt w:val="lowerRoman"/>
+      <w:lvlText w:val="%6."/>
+      <w:lvlJc w:val="right"/>
+      <w:pPr>
+        <w:ind w:left="2520" w:hanging="420"/>
+      </w:pPr>
+    </w:lvl>
+    <w:lvl w:ilvl="6" w:tplc="0409000F" w:tentative="1">
+      <w:start w:val="1"/>
+      <w:numFmt w:val="decimal"/>
+      <w:lvlText w:val="%7."/>
+      <w:lvlJc w:val="left"/>
+      <w:pPr>
+        <w:ind w:left="2940" w:hanging="420"/>
+      </w:pPr>
+    </w:lvl>
+    <w:lvl w:ilvl="7" w:tplc="04090019" w:tentative="1">
+      <w:start w:val="1"/>
+      <w:numFmt w:val="lowerLetter"/>
+      <w:lvlText w:val="%8)"/>
+      <w:lvlJc w:val="left"/>
+      <w:pPr>
+        <w:ind w:left="3360" w:hanging="420"/>
+      </w:pPr>
+    </w:lvl>
+    <w:lvl w:ilvl="8" w:tplc="0409001B" w:tentative="1">
+      <w:start w:val="1"/>
+      <w:numFmt w:val="lowerRoman"/>
+      <w:lvlText w:val="%9."/>
+      <w:lvlJc w:val="right"/>
+      <w:pPr>
+        <w:ind w:left="3780" w:hanging="420"/>
+      </w:pPr>
+    </w:lvl>
+  </w:abstractNum>
+  <w:abstractNum w:abstractNumId="2" w15:restartNumberingAfterBreak="0">
+    <w:nsid w:val="3F3E5C48"/>
+    <w:multiLevelType w:val="hybridMultilevel"/>
+    <w:tmpl w:val="6D48D3CA"/>
+    <w:lvl w:ilvl="0" w:tplc="59AA4C38">
+      <w:start w:val="3"/>
+      <w:numFmt w:val="decimal"/>
+      <w:lvlText w:val="%1，"/>
+      <w:lvlJc w:val="left"/>
+      <w:pPr>
+        <w:ind w:left="360" w:hanging="360"/>
+      </w:pPr>
+      <w:rPr>
+        <w:rFonts w:hint="default"/>
+      </w:rPr>
+    </w:lvl>
+    <w:lvl w:ilvl="1" w:tplc="04090019" w:tentative="1">
+      <w:start w:val="1"/>
+      <w:numFmt w:val="lowerLetter"/>
+      <w:lvlText w:val="%2)"/>
+      <w:lvlJc w:val="left"/>
+      <w:pPr>
+        <w:ind w:left="840" w:hanging="420"/>
+      </w:pPr>
+    </w:lvl>
+    <w:lvl w:ilvl="2" w:tplc="0409001B" w:tentative="1">
+      <w:start w:val="1"/>
+      <w:numFmt w:val="lowerRoman"/>
+      <w:lvlText w:val="%3."/>
+      <w:lvlJc w:val="right"/>
+      <w:pPr>
+        <w:ind w:left="1260" w:hanging="420"/>
+      </w:pPr>
+    </w:lvl>
+    <w:lvl w:ilvl="3" w:tplc="0409000F" w:tentative="1">
+      <w:start w:val="1"/>
+      <w:numFmt w:val="decimal"/>
+      <w:lvlText w:val="%4."/>
+      <w:lvlJc w:val="left"/>
+      <w:pPr>
+        <w:ind w:left="1680" w:hanging="420"/>
+      </w:pPr>
+    </w:lvl>
+    <w:lvl w:ilvl="4" w:tplc="04090019" w:tentative="1">
+      <w:start w:val="1"/>
+      <w:numFmt w:val="lowerLetter"/>
+      <w:lvlText w:val="%5)"/>
+      <w:lvlJc w:val="left"/>
+      <w:pPr>
+        <w:ind w:left="2100" w:hanging="420"/>
+      </w:pPr>
+    </w:lvl>
+    <w:lvl w:ilvl="5" w:tplc="0409001B" w:tentative="1">
+      <w:start w:val="1"/>
+      <w:numFmt w:val="lowerRoman"/>
+      <w:lvlText w:val="%6."/>
+      <w:lvlJc w:val="right"/>
+      <w:pPr>
+        <w:ind w:left="2520" w:hanging="420"/>
+      </w:pPr>
+    </w:lvl>
+    <w:lvl w:ilvl="6" w:tplc="0409000F" w:tentative="1">
+      <w:start w:val="1"/>
+      <w:numFmt w:val="decimal"/>
+      <w:lvlText w:val="%7."/>
+      <w:lvlJc w:val="left"/>
+      <w:pPr>
+        <w:ind w:left="2940" w:hanging="420"/>
+      </w:pPr>
+    </w:lvl>
+    <w:lvl w:ilvl="7" w:tplc="04090019" w:tentative="1">
+      <w:start w:val="1"/>
+      <w:numFmt w:val="lowerLetter"/>
+      <w:lvlText w:val="%8)"/>
+      <w:lvlJc w:val="left"/>
+      <w:pPr>
+        <w:ind w:left="3360" w:hanging="420"/>
+      </w:pPr>
+    </w:lvl>
+    <w:lvl w:ilvl="8" w:tplc="0409001B" w:tentative="1">
+      <w:start w:val="1"/>
+      <w:numFmt w:val="lowerRoman"/>
+      <w:lvlText w:val="%9."/>
+      <w:lvlJc w:val="right"/>
+      <w:pPr>
+        <w:ind w:left="3780" w:hanging="420"/>
+      </w:pPr>
+    </w:lvl>
+  </w:abstractNum>
   <w:num w:numId="1">
     <w:abstractNumId w:val="0"/>
+  </w:num>
+  <w:num w:numId="2">
+    <w:abstractNumId w:val="1"/>
+  </w:num>
+  <w:num w:numId="3">
+    <w:abstractNumId w:val="2"/>
   </w:num>
 </w:numbering>
 </file>
